--- a/1_QdC/QdC - Chiarani RIva.docx
+++ b/1_QdC/QdC - Chiarani RIva.docx
@@ -200,23 +200,7 @@
                 <w:rFonts w:asciiTheme="minorHAnsi" w:hAnsiTheme="minorHAnsi" w:cstheme="minorHAnsi"/>
                 <w:lang w:val="it-IT"/>
               </w:rPr>
-              <w:t xml:space="preserve"> </w:t>
-            </w:r>
-            <w:r>
-              <w:rPr>
-                <w:rStyle w:val="CorpotestoCarattere"/>
-                <w:rFonts w:asciiTheme="minorHAnsi" w:hAnsiTheme="minorHAnsi" w:cstheme="minorHAnsi"/>
-                <w:lang w:val="it-IT"/>
-              </w:rPr>
-              <w:t>nathan.chiarani</w:t>
-            </w:r>
-            <w:r>
-              <w:rPr>
-                <w:rStyle w:val="CorpotestoCarattere"/>
-                <w:rFonts w:asciiTheme="minorHAnsi" w:hAnsiTheme="minorHAnsi" w:cstheme="minorHAnsi"/>
-                <w:lang w:val="it-IT"/>
-              </w:rPr>
-              <w:t>@samtrevano.ch</w:t>
+              <w:t xml:space="preserve"> nathan.chiarani@samtrevano.ch</w:t>
             </w:r>
           </w:p>
         </w:tc>
@@ -516,6 +500,7 @@
                   <w14:uncheckedState w14:val="2610" w14:font="MS Gothic"/>
                 </w14:checkbox>
               </w:sdtPr>
+              <w:sdtEndPr/>
               <w:sdtContent>
                 <w:r>
                   <w:rPr>
@@ -555,6 +540,7 @@
                   <w14:uncheckedState w14:val="2610" w14:font="MS Gothic"/>
                 </w14:checkbox>
               </w:sdtPr>
+              <w:sdtEndPr/>
               <w:sdtContent>
                 <w:r>
                   <w:rPr>
@@ -594,6 +580,7 @@
                   <w14:uncheckedState w14:val="2610" w14:font="MS Gothic"/>
                 </w14:checkbox>
               </w:sdtPr>
+              <w:sdtEndPr/>
               <w:sdtContent>
                 <w:r>
                   <w:rPr>
@@ -2268,6 +2255,7 @@
         <w:rPr>
           <w:lang w:val="it-IT"/>
         </w:rPr>
+        <w:lastRenderedPageBreak/>
         <w:t>TITOLO</w:t>
       </w:r>
     </w:p>
@@ -2335,6 +2323,270 @@
           <w:lang w:val="it-IT"/>
         </w:rPr>
         <w:t>HARDWARE E SOFTWARE DISPONIBILE</w:t>
+      </w:r>
+    </w:p>
+    <w:p>
+      <w:pPr>
+        <w:pStyle w:val="Paragrafoelenco"/>
+        <w:numPr>
+          <w:ilvl w:val="0"/>
+          <w:numId w:val="14"/>
+        </w:numPr>
+        <w:autoSpaceDE w:val="0"/>
+        <w:autoSpaceDN w:val="0"/>
+        <w:adjustRightInd w:val="0"/>
+        <w:spacing w:after="0" w:line="240" w:lineRule="auto"/>
+        <w:jc w:val="both"/>
+        <w:rPr>
+          <w:rFonts w:eastAsia="Times New Roman" w:cstheme="minorHAnsi"/>
+          <w:lang w:val="it-IT" w:eastAsia="fr-FR"/>
+        </w:rPr>
+      </w:pPr>
+      <w:bookmarkStart w:id="4" w:name="_GoBack"/>
+      <w:bookmarkEnd w:id="4"/>
+      <w:r>
+        <w:rPr>
+          <w:rFonts w:eastAsia="Times New Roman" w:cstheme="minorHAnsi"/>
+          <w:lang w:val="it-IT" w:eastAsia="fr-FR"/>
+        </w:rPr>
+        <w:t>Tutte le version</w:t>
+      </w:r>
+      <w:r>
+        <w:rPr>
+          <w:rFonts w:eastAsia="Times New Roman" w:cstheme="minorHAnsi"/>
+          <w:lang w:val="it-IT" w:eastAsia="fr-FR"/>
+        </w:rPr>
+        <w:t>i</w:t>
+      </w:r>
+      <w:r>
+        <w:rPr>
+          <w:rFonts w:eastAsia="Times New Roman" w:cstheme="minorHAnsi"/>
+          <w:lang w:val="it-IT" w:eastAsia="fr-FR"/>
+        </w:rPr>
+        <w:t xml:space="preserve"> di Windows 10 o 11 </w:t>
+      </w:r>
+      <w:r>
+        <w:rPr>
+          <w:rFonts w:eastAsia="Times New Roman" w:cstheme="minorHAnsi"/>
+          <w:lang w:val="it-IT" w:eastAsia="fr-FR"/>
+        </w:rPr>
+        <w:t xml:space="preserve">(64 bit) </w:t>
+      </w:r>
+      <w:r>
+        <w:rPr>
+          <w:rFonts w:eastAsia="Times New Roman" w:cstheme="minorHAnsi"/>
+          <w:lang w:val="it-IT" w:eastAsia="fr-FR"/>
+        </w:rPr>
+        <w:t>vanno bene</w:t>
+      </w:r>
+    </w:p>
+    <w:p>
+      <w:pPr>
+        <w:pStyle w:val="Paragrafoelenco"/>
+        <w:numPr>
+          <w:ilvl w:val="0"/>
+          <w:numId w:val="14"/>
+        </w:numPr>
+        <w:autoSpaceDE w:val="0"/>
+        <w:autoSpaceDN w:val="0"/>
+        <w:adjustRightInd w:val="0"/>
+        <w:spacing w:after="0" w:line="240" w:lineRule="auto"/>
+        <w:jc w:val="both"/>
+        <w:rPr>
+          <w:rFonts w:eastAsia="Times New Roman" w:cstheme="minorHAnsi"/>
+          <w:lang w:val="it-IT" w:eastAsia="fr-FR"/>
+        </w:rPr>
+      </w:pPr>
+      <w:r>
+        <w:rPr>
+          <w:rFonts w:eastAsia="Times New Roman" w:cstheme="minorHAnsi"/>
+          <w:lang w:val="it-IT" w:eastAsia="fr-FR"/>
+        </w:rPr>
+        <w:t>Qualsiasi scheda grafica superiore alla DX10 (shader model 4.0) andrà bene</w:t>
+      </w:r>
+    </w:p>
+    <w:p>
+      <w:pPr>
+        <w:pStyle w:val="Paragrafoelenco"/>
+        <w:numPr>
+          <w:ilvl w:val="0"/>
+          <w:numId w:val="14"/>
+        </w:numPr>
+        <w:autoSpaceDE w:val="0"/>
+        <w:autoSpaceDN w:val="0"/>
+        <w:adjustRightInd w:val="0"/>
+        <w:spacing w:after="0" w:line="240" w:lineRule="auto"/>
+        <w:jc w:val="both"/>
+        <w:rPr>
+          <w:rFonts w:eastAsia="Times New Roman" w:cstheme="minorHAnsi"/>
+          <w:lang w:val="it-IT" w:eastAsia="fr-FR"/>
+        </w:rPr>
+      </w:pPr>
+      <w:proofErr w:type="spellStart"/>
+      <w:r>
+        <w:rPr>
+          <w:rFonts w:eastAsia="Times New Roman" w:cstheme="minorHAnsi"/>
+          <w:lang w:val="it-IT" w:eastAsia="fr-FR"/>
+        </w:rPr>
+        <w:t>Unity</w:t>
+      </w:r>
+      <w:proofErr w:type="spellEnd"/>
+      <w:r>
+        <w:rPr>
+          <w:rFonts w:eastAsia="Times New Roman" w:cstheme="minorHAnsi"/>
+          <w:lang w:val="it-IT" w:eastAsia="fr-FR"/>
+        </w:rPr>
+        <w:t xml:space="preserve"> 2022.1.1</w:t>
+      </w:r>
+    </w:p>
+    <w:p>
+      <w:pPr>
+        <w:pStyle w:val="Titolo1"/>
+        <w:numPr>
+          <w:ilvl w:val="0"/>
+          <w:numId w:val="5"/>
+        </w:numPr>
+        <w:pBdr>
+          <w:top w:val="single" w:sz="4" w:space="0" w:color="auto"/>
+        </w:pBdr>
+        <w:spacing w:before="360" w:after="240" w:line="240" w:lineRule="auto"/>
+        <w:rPr>
+          <w:lang w:val="it-IT"/>
+        </w:rPr>
+      </w:pPr>
+      <w:r>
+        <w:rPr>
+          <w:lang w:val="it-IT"/>
+        </w:rPr>
+        <w:t>PREREQUISITI</w:t>
+      </w:r>
+    </w:p>
+    <w:p>
+      <w:pPr>
+        <w:pStyle w:val="Paragrafoelenco"/>
+        <w:numPr>
+          <w:ilvl w:val="0"/>
+          <w:numId w:val="13"/>
+        </w:numPr>
+        <w:autoSpaceDE w:val="0"/>
+        <w:autoSpaceDN w:val="0"/>
+        <w:adjustRightInd w:val="0"/>
+        <w:spacing w:after="0" w:line="240" w:lineRule="auto"/>
+        <w:jc w:val="both"/>
+        <w:rPr>
+          <w:rFonts w:eastAsia="Times New Roman" w:cstheme="minorHAnsi"/>
+          <w:lang w:val="it-IT" w:eastAsia="fr-FR"/>
+        </w:rPr>
+      </w:pPr>
+      <w:r>
+        <w:rPr>
+          <w:rFonts w:eastAsia="Times New Roman" w:cstheme="minorHAnsi"/>
+          <w:lang w:val="it-IT" w:eastAsia="fr-FR"/>
+        </w:rPr>
+        <w:t xml:space="preserve">Programmare in C# livello basilare di </w:t>
+      </w:r>
+      <w:proofErr w:type="spellStart"/>
+      <w:r>
+        <w:rPr>
+          <w:rFonts w:eastAsia="Times New Roman" w:cstheme="minorHAnsi"/>
+          <w:lang w:val="it-IT" w:eastAsia="fr-FR"/>
+        </w:rPr>
+        <w:t>Unity</w:t>
+      </w:r>
+      <w:proofErr w:type="spellEnd"/>
+    </w:p>
+    <w:p>
+      <w:pPr>
+        <w:pStyle w:val="Paragrafoelenco"/>
+        <w:numPr>
+          <w:ilvl w:val="0"/>
+          <w:numId w:val="13"/>
+        </w:numPr>
+        <w:autoSpaceDE w:val="0"/>
+        <w:autoSpaceDN w:val="0"/>
+        <w:adjustRightInd w:val="0"/>
+        <w:spacing w:after="0" w:line="240" w:lineRule="auto"/>
+        <w:jc w:val="both"/>
+        <w:rPr>
+          <w:rFonts w:eastAsia="Times New Roman" w:cstheme="minorHAnsi"/>
+          <w:lang w:val="it-IT" w:eastAsia="fr-FR"/>
+        </w:rPr>
+      </w:pPr>
+      <w:r>
+        <w:rPr>
+          <w:rFonts w:eastAsia="Times New Roman" w:cstheme="minorHAnsi"/>
+          <w:lang w:val="it-IT" w:eastAsia="fr-FR"/>
+        </w:rPr>
+        <w:t xml:space="preserve">Saper utilizzare </w:t>
+      </w:r>
+      <w:proofErr w:type="spellStart"/>
+      <w:r>
+        <w:rPr>
+          <w:rFonts w:eastAsia="Times New Roman" w:cstheme="minorHAnsi"/>
+          <w:lang w:val="it-IT" w:eastAsia="fr-FR"/>
+        </w:rPr>
+        <w:t>Unity</w:t>
+      </w:r>
+      <w:proofErr w:type="spellEnd"/>
+    </w:p>
+    <w:p>
+      <w:pPr>
+        <w:pStyle w:val="Paragrafoelenco"/>
+        <w:numPr>
+          <w:ilvl w:val="0"/>
+          <w:numId w:val="13"/>
+        </w:numPr>
+        <w:autoSpaceDE w:val="0"/>
+        <w:autoSpaceDN w:val="0"/>
+        <w:adjustRightInd w:val="0"/>
+        <w:spacing w:after="0" w:line="240" w:lineRule="auto"/>
+        <w:jc w:val="both"/>
+        <w:rPr>
+          <w:rFonts w:eastAsia="Times New Roman" w:cstheme="minorHAnsi"/>
+          <w:lang w:val="it-IT" w:eastAsia="fr-FR"/>
+        </w:rPr>
+      </w:pPr>
+      <w:r>
+        <w:rPr>
+          <w:rFonts w:eastAsia="Times New Roman" w:cstheme="minorHAnsi"/>
+          <w:lang w:val="it-IT" w:eastAsia="fr-FR"/>
+        </w:rPr>
+        <w:t>Saper utilizzare e gestire un DB</w:t>
+      </w:r>
+    </w:p>
+    <w:p>
+      <w:pPr>
+        <w:autoSpaceDE w:val="0"/>
+        <w:autoSpaceDN w:val="0"/>
+        <w:adjustRightInd w:val="0"/>
+        <w:spacing w:after="0" w:line="240" w:lineRule="auto"/>
+        <w:jc w:val="both"/>
+        <w:rPr>
+          <w:rFonts w:eastAsia="Times New Roman" w:cstheme="minorHAnsi"/>
+          <w:lang w:val="it-IT" w:eastAsia="fr-FR"/>
+        </w:rPr>
+      </w:pPr>
+    </w:p>
+    <w:p>
+      <w:pPr>
+        <w:pStyle w:val="Titolo1"/>
+        <w:numPr>
+          <w:ilvl w:val="0"/>
+          <w:numId w:val="5"/>
+        </w:numPr>
+        <w:pBdr>
+          <w:top w:val="single" w:sz="4" w:space="0" w:color="auto"/>
+        </w:pBdr>
+        <w:spacing w:before="360" w:after="240" w:line="240" w:lineRule="auto"/>
+        <w:rPr>
+          <w:lang w:val="it-IT"/>
+        </w:rPr>
+      </w:pPr>
+      <w:r>
+        <w:rPr>
+          <w:lang w:val="it-IT"/>
+        </w:rPr>
+        <w:t>DESCRIZIONE DEL PROGETTO</w:t>
       </w:r>
     </w:p>
     <w:p>
@@ -2356,14 +2608,7 @@
           <w:rFonts w:eastAsia="Times New Roman" w:cstheme="minorHAnsi"/>
           <w:lang w:val="it-IT" w:eastAsia="fr-FR"/>
         </w:rPr>
-        <w:t>-</w:t>
-      </w:r>
-      <w:r>
-        <w:rPr>
-          <w:rFonts w:eastAsia="Times New Roman" w:cstheme="minorHAnsi"/>
-          <w:lang w:val="it-IT" w:eastAsia="fr-FR"/>
-        </w:rPr>
-        <w:t xml:space="preserve">Computer </w:t>
+        <w:t xml:space="preserve">Il progetto vuole creare un videogioco basato su </w:t>
       </w:r>
       <w:proofErr w:type="spellStart"/>
       <w:r>
@@ -2371,9 +2616,55 @@
           <w:rFonts w:eastAsia="Times New Roman" w:cstheme="minorHAnsi"/>
           <w:lang w:val="it-IT" w:eastAsia="fr-FR"/>
         </w:rPr>
-        <w:t>windows</w:t>
+        <w:t>Unity</w:t>
       </w:r>
       <w:proofErr w:type="spellEnd"/>
+      <w:r>
+        <w:rPr>
+          <w:rFonts w:eastAsia="Times New Roman" w:cstheme="minorHAnsi"/>
+          <w:lang w:val="it-IT" w:eastAsia="fr-FR"/>
+        </w:rPr>
+        <w:t xml:space="preserve"> programmato in C#</w:t>
+      </w:r>
+      <w:r>
+        <w:rPr>
+          <w:rFonts w:eastAsia="Times New Roman" w:cstheme="minorHAnsi"/>
+          <w:lang w:val="it-IT" w:eastAsia="fr-FR"/>
+        </w:rPr>
+        <w:t xml:space="preserve">. Il gioco si chiamerà </w:t>
+      </w:r>
+      <w:proofErr w:type="spellStart"/>
+      <w:r>
+        <w:rPr>
+          <w:rFonts w:eastAsia="Times New Roman" w:cstheme="minorHAnsi"/>
+          <w:lang w:val="it-IT" w:eastAsia="fr-FR"/>
+        </w:rPr>
+        <w:t>Biomes</w:t>
+      </w:r>
+      <w:proofErr w:type="spellEnd"/>
+      <w:r>
+        <w:rPr>
+          <w:rFonts w:eastAsia="Times New Roman" w:cstheme="minorHAnsi"/>
+          <w:lang w:val="it-IT" w:eastAsia="fr-FR"/>
+        </w:rPr>
+        <w:t xml:space="preserve"> </w:t>
+      </w:r>
+      <w:proofErr w:type="spellStart"/>
+      <w:r>
+        <w:rPr>
+          <w:rFonts w:eastAsia="Times New Roman" w:cstheme="minorHAnsi"/>
+          <w:lang w:val="it-IT" w:eastAsia="fr-FR"/>
+        </w:rPr>
+        <w:t>Run</w:t>
+      </w:r>
+      <w:proofErr w:type="spellEnd"/>
+      <w:r>
+        <w:rPr>
+          <w:rFonts w:eastAsia="Times New Roman" w:cstheme="minorHAnsi"/>
+          <w:lang w:val="it-IT" w:eastAsia="fr-FR"/>
+        </w:rPr>
+        <w:t>, si giocherà in prima persona. Lo scopo è finire i 3 livelli scappando dai diversi animali dei diversi biomi.</w:t>
+      </w:r>
     </w:p>
     <w:p>
       <w:pPr>
@@ -2389,15 +2680,6 @@
           <w:lang w:val="it-IT" w:eastAsia="fr-FR"/>
         </w:rPr>
       </w:pPr>
-      <w:proofErr w:type="spellStart"/>
-      <w:r>
-        <w:rPr>
-          <w:rFonts w:eastAsia="Times New Roman" w:cstheme="minorHAnsi"/>
-          <w:lang w:val="it-IT" w:eastAsia="fr-FR"/>
-        </w:rPr>
-        <w:t>Unity</w:t>
-      </w:r>
-      <w:proofErr w:type="spellEnd"/>
     </w:p>
     <w:p>
       <w:pPr>
@@ -2418,210 +2700,6 @@
           <w:rFonts w:eastAsia="Times New Roman" w:cstheme="minorHAnsi"/>
           <w:lang w:val="it-IT" w:eastAsia="fr-FR"/>
         </w:rPr>
-        <w:t>C#</w:t>
-      </w:r>
-    </w:p>
-    <w:p>
-      <w:pPr>
-        <w:pStyle w:val="Paragrafoelenco"/>
-        <w:autoSpaceDE w:val="0"/>
-        <w:autoSpaceDN w:val="0"/>
-        <w:adjustRightInd w:val="0"/>
-        <w:spacing w:after="0" w:line="240" w:lineRule="auto"/>
-        <w:ind w:left="170"/>
-        <w:jc w:val="both"/>
-        <w:rPr>
-          <w:rFonts w:eastAsia="Times New Roman" w:cstheme="minorHAnsi"/>
-          <w:lang w:val="it-IT" w:eastAsia="fr-FR"/>
-        </w:rPr>
-      </w:pPr>
-      <w:proofErr w:type="spellStart"/>
-      <w:r>
-        <w:rPr>
-          <w:rFonts w:eastAsia="Times New Roman" w:cstheme="minorHAnsi"/>
-          <w:lang w:val="it-IT" w:eastAsia="fr-FR"/>
-        </w:rPr>
-        <w:t>wifi</w:t>
-      </w:r>
-      <w:proofErr w:type="spellEnd"/>
-    </w:p>
-    <w:p>
-      <w:pPr>
-        <w:pStyle w:val="Titolo1"/>
-        <w:numPr>
-          <w:ilvl w:val="0"/>
-          <w:numId w:val="5"/>
-        </w:numPr>
-        <w:pBdr>
-          <w:top w:val="single" w:sz="4" w:space="0" w:color="auto"/>
-        </w:pBdr>
-        <w:spacing w:before="360" w:after="240" w:line="240" w:lineRule="auto"/>
-        <w:rPr>
-          <w:lang w:val="it-IT"/>
-        </w:rPr>
-      </w:pPr>
-      <w:r>
-        <w:rPr>
-          <w:lang w:val="it-IT"/>
-        </w:rPr>
-        <w:t>PREREQUISITI</w:t>
-      </w:r>
-    </w:p>
-    <w:p>
-      <w:pPr>
-        <w:pStyle w:val="Paragrafoelenco"/>
-        <w:autoSpaceDE w:val="0"/>
-        <w:autoSpaceDN w:val="0"/>
-        <w:adjustRightInd w:val="0"/>
-        <w:spacing w:after="0" w:line="240" w:lineRule="auto"/>
-        <w:ind w:left="170"/>
-        <w:jc w:val="both"/>
-        <w:rPr>
-          <w:rFonts w:eastAsia="Times New Roman" w:cstheme="minorHAnsi"/>
-          <w:lang w:val="it-IT" w:eastAsia="fr-FR"/>
-        </w:rPr>
-      </w:pPr>
-      <w:r>
-        <w:rPr>
-          <w:rFonts w:eastAsia="Times New Roman" w:cstheme="minorHAnsi"/>
-          <w:lang w:val="it-IT" w:eastAsia="fr-FR"/>
-        </w:rPr>
-        <w:t>-</w:t>
-      </w:r>
-    </w:p>
-    <w:p>
-      <w:pPr>
-        <w:pStyle w:val="Titolo1"/>
-        <w:numPr>
-          <w:ilvl w:val="0"/>
-          <w:numId w:val="5"/>
-        </w:numPr>
-        <w:pBdr>
-          <w:top w:val="single" w:sz="4" w:space="0" w:color="auto"/>
-        </w:pBdr>
-        <w:spacing w:before="360" w:after="240" w:line="240" w:lineRule="auto"/>
-        <w:rPr>
-          <w:lang w:val="it-IT"/>
-        </w:rPr>
-      </w:pPr>
-      <w:r>
-        <w:rPr>
-          <w:lang w:val="it-IT"/>
-        </w:rPr>
-        <w:t>DESCRIZIONE DEL PROGETTO</w:t>
-      </w:r>
-    </w:p>
-    <w:p>
-      <w:pPr>
-        <w:pStyle w:val="Paragrafoelenco"/>
-        <w:autoSpaceDE w:val="0"/>
-        <w:autoSpaceDN w:val="0"/>
-        <w:adjustRightInd w:val="0"/>
-        <w:spacing w:after="0" w:line="240" w:lineRule="auto"/>
-        <w:ind w:left="170"/>
-        <w:jc w:val="both"/>
-        <w:rPr>
-          <w:rFonts w:eastAsia="Times New Roman" w:cstheme="minorHAnsi"/>
-          <w:lang w:val="it-IT" w:eastAsia="fr-FR"/>
-        </w:rPr>
-      </w:pPr>
-      <w:r>
-        <w:rPr>
-          <w:rFonts w:eastAsia="Times New Roman" w:cstheme="minorHAnsi"/>
-          <w:lang w:val="it-IT" w:eastAsia="fr-FR"/>
-        </w:rPr>
-        <w:t xml:space="preserve">Il progetto vuole creare un videogioco basato su </w:t>
-      </w:r>
-      <w:proofErr w:type="spellStart"/>
-      <w:r>
-        <w:rPr>
-          <w:rFonts w:eastAsia="Times New Roman" w:cstheme="minorHAnsi"/>
-          <w:lang w:val="it-IT" w:eastAsia="fr-FR"/>
-        </w:rPr>
-        <w:t>Unity</w:t>
-      </w:r>
-      <w:proofErr w:type="spellEnd"/>
-      <w:r>
-        <w:rPr>
-          <w:rFonts w:eastAsia="Times New Roman" w:cstheme="minorHAnsi"/>
-          <w:lang w:val="it-IT" w:eastAsia="fr-FR"/>
-        </w:rPr>
-        <w:t xml:space="preserve"> programmato in C#</w:t>
-      </w:r>
-      <w:r>
-        <w:rPr>
-          <w:rFonts w:eastAsia="Times New Roman" w:cstheme="minorHAnsi"/>
-          <w:lang w:val="it-IT" w:eastAsia="fr-FR"/>
-        </w:rPr>
-        <w:t xml:space="preserve">. Il gioco si chiamerà </w:t>
-      </w:r>
-      <w:proofErr w:type="spellStart"/>
-      <w:r>
-        <w:rPr>
-          <w:rFonts w:eastAsia="Times New Roman" w:cstheme="minorHAnsi"/>
-          <w:lang w:val="it-IT" w:eastAsia="fr-FR"/>
-        </w:rPr>
-        <w:t>Biomes</w:t>
-      </w:r>
-      <w:proofErr w:type="spellEnd"/>
-      <w:r>
-        <w:rPr>
-          <w:rFonts w:eastAsia="Times New Roman" w:cstheme="minorHAnsi"/>
-          <w:lang w:val="it-IT" w:eastAsia="fr-FR"/>
-        </w:rPr>
-        <w:t xml:space="preserve"> </w:t>
-      </w:r>
-      <w:proofErr w:type="spellStart"/>
-      <w:r>
-        <w:rPr>
-          <w:rFonts w:eastAsia="Times New Roman" w:cstheme="minorHAnsi"/>
-          <w:lang w:val="it-IT" w:eastAsia="fr-FR"/>
-        </w:rPr>
-        <w:t>Run</w:t>
-      </w:r>
-      <w:proofErr w:type="spellEnd"/>
-      <w:r>
-        <w:rPr>
-          <w:rFonts w:eastAsia="Times New Roman" w:cstheme="minorHAnsi"/>
-          <w:lang w:val="it-IT" w:eastAsia="fr-FR"/>
-        </w:rPr>
-        <w:t>, si giocherà in prima persona. Lo scopo è finire i 3 livelli scappando dai diversi animali dei diversi biomi.</w:t>
-      </w:r>
-    </w:p>
-    <w:p>
-      <w:pPr>
-        <w:pStyle w:val="Paragrafoelenco"/>
-        <w:autoSpaceDE w:val="0"/>
-        <w:autoSpaceDN w:val="0"/>
-        <w:adjustRightInd w:val="0"/>
-        <w:spacing w:after="0" w:line="240" w:lineRule="auto"/>
-        <w:ind w:left="170"/>
-        <w:jc w:val="both"/>
-        <w:rPr>
-          <w:rFonts w:eastAsia="Times New Roman" w:cstheme="minorHAnsi"/>
-          <w:lang w:val="it-IT" w:eastAsia="fr-FR"/>
-        </w:rPr>
-      </w:pPr>
-    </w:p>
-    <w:p>
-      <w:pPr>
-        <w:pStyle w:val="Paragrafoelenco"/>
-        <w:autoSpaceDE w:val="0"/>
-        <w:autoSpaceDN w:val="0"/>
-        <w:adjustRightInd w:val="0"/>
-        <w:spacing w:after="0" w:line="240" w:lineRule="auto"/>
-        <w:ind w:left="170"/>
-        <w:jc w:val="both"/>
-        <w:rPr>
-          <w:rFonts w:eastAsia="Times New Roman" w:cstheme="minorHAnsi"/>
-          <w:lang w:val="it-IT" w:eastAsia="fr-FR"/>
-        </w:rPr>
-      </w:pPr>
-      <w:r>
-        <w:rPr>
-          <w:rFonts w:eastAsia="Times New Roman" w:cstheme="minorHAnsi"/>
-          <w:lang w:val="it-IT" w:eastAsia="fr-FR"/>
-        </w:rPr>
         <w:t>Specifiche applicativo</w:t>
       </w:r>
     </w:p>
@@ -3424,6 +3502,7 @@
           <w:rFonts w:eastAsia="Times New Roman" w:cstheme="minorHAnsi"/>
           <w:lang w:val="it-IT" w:eastAsia="fr-FR"/>
         </w:rPr>
+        <w:lastRenderedPageBreak/>
         <w:t>Il gioco sarà in prima persone, il giocatore non potrà vedere s</w:t>
       </w:r>
       <w:r>
@@ -4031,36 +4110,6 @@
     <w:p>
       <w:pPr>
         <w:pStyle w:val="Paragrafoelenco"/>
-        <w:autoSpaceDE w:val="0"/>
-        <w:autoSpaceDN w:val="0"/>
-        <w:adjustRightInd w:val="0"/>
-        <w:spacing w:after="0" w:line="240" w:lineRule="auto"/>
-        <w:ind w:left="1610"/>
-        <w:jc w:val="both"/>
-        <w:rPr>
-          <w:rFonts w:eastAsia="Times New Roman" w:cstheme="minorHAnsi"/>
-          <w:lang w:val="it-IT" w:eastAsia="fr-FR"/>
-        </w:rPr>
-      </w:pPr>
-    </w:p>
-    <w:p>
-      <w:pPr>
-        <w:pStyle w:val="Paragrafoelenco"/>
-        <w:autoSpaceDE w:val="0"/>
-        <w:autoSpaceDN w:val="0"/>
-        <w:adjustRightInd w:val="0"/>
-        <w:spacing w:after="0" w:line="240" w:lineRule="auto"/>
-        <w:ind w:left="1610"/>
-        <w:jc w:val="both"/>
-        <w:rPr>
-          <w:rFonts w:eastAsia="Times New Roman" w:cstheme="minorHAnsi"/>
-          <w:lang w:val="it-IT" w:eastAsia="fr-FR"/>
-        </w:rPr>
-      </w:pPr>
-    </w:p>
-    <w:p>
-      <w:pPr>
-        <w:pStyle w:val="Paragrafoelenco"/>
         <w:numPr>
           <w:ilvl w:val="0"/>
           <w:numId w:val="11"/>
@@ -4653,6 +4702,7 @@
           <w:rFonts w:eastAsia="Times New Roman" w:cstheme="minorHAnsi"/>
           <w:lang w:val="it-IT" w:eastAsia="fr-FR"/>
         </w:rPr>
+        <w:lastRenderedPageBreak/>
         <w:t>Seconda: serve per aprire una porta segreta ed in quella stanza sarà presente 1 punto bonus</w:t>
       </w:r>
     </w:p>
@@ -4792,7 +4842,7 @@
           <w:rFonts w:eastAsia="Times New Roman" w:cstheme="minorHAnsi"/>
           <w:lang w:val="it-IT" w:eastAsia="fr-FR"/>
         </w:rPr>
-        <w:t>Priorità 2</w:t>
+        <w:t>Vite giocatore</w:t>
       </w:r>
     </w:p>
     <w:p>
@@ -4817,7 +4867,14 @@
           <w:rFonts w:eastAsia="Times New Roman" w:cstheme="minorHAnsi"/>
           <w:lang w:val="it-IT" w:eastAsia="fr-FR"/>
         </w:rPr>
-        <w:t>Quante vite possiede un giocatore? Si può parametrizzare questo valore?</w:t>
+        <w:t xml:space="preserve">Il giocatore possiede 3 vite, e quando muore riparte dall’inizio del livello in cui si trova, se si finiscono tutte e 3 </w:t>
+      </w:r>
+      <w:r>
+        <w:rPr>
+          <w:rFonts w:eastAsia="Times New Roman" w:cstheme="minorHAnsi"/>
+          <w:lang w:val="it-IT" w:eastAsia="fr-FR"/>
+        </w:rPr>
+        <w:t>si riparte dal tetto del palazzo ma il cronometraggio non si azzera</w:t>
       </w:r>
     </w:p>
     <w:p>
@@ -4842,7 +4899,7 @@
           <w:rFonts w:eastAsia="Times New Roman" w:cstheme="minorHAnsi"/>
           <w:lang w:val="it-IT" w:eastAsia="fr-FR"/>
         </w:rPr>
-        <w:t>Priorità 1</w:t>
+        <w:t>Bonus per scappare</w:t>
       </w:r>
     </w:p>
     <w:p>
@@ -4867,14 +4924,21 @@
           <w:rFonts w:eastAsia="Times New Roman" w:cstheme="minorHAnsi"/>
           <w:lang w:val="it-IT" w:eastAsia="fr-FR"/>
         </w:rPr>
-        <w:t>Quando perdo le vite? Posso difendermi dagli animali nemici o devo semplicemente scappare? Esistono degli “oggetti” che amplificano le capacità del giocatore, p.es. diviene più veloce?</w:t>
+        <w:t xml:space="preserve">Stelline </w:t>
+      </w:r>
+      <w:r>
+        <w:rPr>
+          <w:rFonts w:eastAsia="Times New Roman" w:cstheme="minorHAnsi"/>
+          <w:lang w:val="it-IT" w:eastAsia="fr-FR"/>
+        </w:rPr>
+        <w:t>per diventare più veloce per riuscire a schivare gli animali</w:t>
       </w:r>
     </w:p>
     <w:p>
       <w:pPr>
         <w:pStyle w:val="Paragrafoelenco"/>
         <w:numPr>
-          <w:ilvl w:val="4"/>
+          <w:ilvl w:val="3"/>
           <w:numId w:val="11"/>
         </w:numPr>
         <w:autoSpaceDE w:val="0"/>
@@ -4887,39 +4951,12 @@
           <w:lang w:val="it-IT" w:eastAsia="fr-FR"/>
         </w:rPr>
       </w:pPr>
-      <w:bookmarkStart w:id="4" w:name="_GoBack"/>
-      <w:bookmarkEnd w:id="4"/>
-      <w:r>
-        <w:rPr>
-          <w:rFonts w:eastAsia="Times New Roman" w:cstheme="minorHAnsi"/>
-          <w:lang w:val="it-IT" w:eastAsia="fr-FR"/>
-        </w:rPr>
-        <w:t>Stelline + Veloce</w:t>
-      </w:r>
-    </w:p>
-    <w:p>
-      <w:pPr>
-        <w:pStyle w:val="Paragrafoelenco"/>
-        <w:numPr>
-          <w:ilvl w:val="4"/>
-          <w:numId w:val="11"/>
-        </w:numPr>
-        <w:autoSpaceDE w:val="0"/>
-        <w:autoSpaceDN w:val="0"/>
-        <w:adjustRightInd w:val="0"/>
-        <w:spacing w:after="0" w:line="240" w:lineRule="auto"/>
-        <w:jc w:val="both"/>
-        <w:rPr>
-          <w:rFonts w:eastAsia="Times New Roman" w:cstheme="minorHAnsi"/>
-          <w:lang w:val="it-IT" w:eastAsia="fr-FR"/>
-        </w:rPr>
-      </w:pPr>
-      <w:r>
-        <w:rPr>
-          <w:rFonts w:eastAsia="Times New Roman" w:cstheme="minorHAnsi"/>
-          <w:lang w:val="it-IT" w:eastAsia="fr-FR"/>
-        </w:rPr>
-        <w:t>Immune per 10 sec. – Simbolo da scegliere</w:t>
+      <w:r>
+        <w:rPr>
+          <w:rFonts w:eastAsia="Times New Roman" w:cstheme="minorHAnsi"/>
+          <w:lang w:val="it-IT" w:eastAsia="fr-FR"/>
+        </w:rPr>
+        <w:t>C’è un blocchetto che fa diventare immune per 10 secondi</w:t>
       </w:r>
     </w:p>
     <w:p>
@@ -5441,6 +5478,7 @@
         <w:rPr>
           <w:lang w:val="it-IT"/>
         </w:rPr>
+        <w:lastRenderedPageBreak/>
         <w:t>FIRM</w:t>
       </w:r>
       <w:r>
@@ -6433,6 +6471,119 @@
     </w:lvl>
   </w:abstractNum>
   <w:abstractNum w:abstractNumId="1" w15:restartNumberingAfterBreak="0">
+    <w:nsid w:val="052E65DF"/>
+    <w:multiLevelType w:val="hybridMultilevel"/>
+    <w:tmpl w:val="DBB6876A"/>
+    <w:lvl w:ilvl="0" w:tplc="08100001">
+      <w:start w:val="1"/>
+      <w:numFmt w:val="bullet"/>
+      <w:lvlText w:val=""/>
+      <w:lvlJc w:val="left"/>
+      <w:pPr>
+        <w:ind w:left="890" w:hanging="360"/>
+      </w:pPr>
+      <w:rPr>
+        <w:rFonts w:ascii="Symbol" w:hAnsi="Symbol" w:hint="default"/>
+      </w:rPr>
+    </w:lvl>
+    <w:lvl w:ilvl="1" w:tplc="08100003" w:tentative="1">
+      <w:start w:val="1"/>
+      <w:numFmt w:val="bullet"/>
+      <w:lvlText w:val="o"/>
+      <w:lvlJc w:val="left"/>
+      <w:pPr>
+        <w:ind w:left="1610" w:hanging="360"/>
+      </w:pPr>
+      <w:rPr>
+        <w:rFonts w:ascii="Courier New" w:hAnsi="Courier New" w:cs="Courier New" w:hint="default"/>
+      </w:rPr>
+    </w:lvl>
+    <w:lvl w:ilvl="2" w:tplc="08100005" w:tentative="1">
+      <w:start w:val="1"/>
+      <w:numFmt w:val="bullet"/>
+      <w:lvlText w:val=""/>
+      <w:lvlJc w:val="left"/>
+      <w:pPr>
+        <w:ind w:left="2330" w:hanging="360"/>
+      </w:pPr>
+      <w:rPr>
+        <w:rFonts w:ascii="Wingdings" w:hAnsi="Wingdings" w:hint="default"/>
+      </w:rPr>
+    </w:lvl>
+    <w:lvl w:ilvl="3" w:tplc="08100001" w:tentative="1">
+      <w:start w:val="1"/>
+      <w:numFmt w:val="bullet"/>
+      <w:lvlText w:val=""/>
+      <w:lvlJc w:val="left"/>
+      <w:pPr>
+        <w:ind w:left="3050" w:hanging="360"/>
+      </w:pPr>
+      <w:rPr>
+        <w:rFonts w:ascii="Symbol" w:hAnsi="Symbol" w:hint="default"/>
+      </w:rPr>
+    </w:lvl>
+    <w:lvl w:ilvl="4" w:tplc="08100003" w:tentative="1">
+      <w:start w:val="1"/>
+      <w:numFmt w:val="bullet"/>
+      <w:lvlText w:val="o"/>
+      <w:lvlJc w:val="left"/>
+      <w:pPr>
+        <w:ind w:left="3770" w:hanging="360"/>
+      </w:pPr>
+      <w:rPr>
+        <w:rFonts w:ascii="Courier New" w:hAnsi="Courier New" w:cs="Courier New" w:hint="default"/>
+      </w:rPr>
+    </w:lvl>
+    <w:lvl w:ilvl="5" w:tplc="08100005" w:tentative="1">
+      <w:start w:val="1"/>
+      <w:numFmt w:val="bullet"/>
+      <w:lvlText w:val=""/>
+      <w:lvlJc w:val="left"/>
+      <w:pPr>
+        <w:ind w:left="4490" w:hanging="360"/>
+      </w:pPr>
+      <w:rPr>
+        <w:rFonts w:ascii="Wingdings" w:hAnsi="Wingdings" w:hint="default"/>
+      </w:rPr>
+    </w:lvl>
+    <w:lvl w:ilvl="6" w:tplc="08100001" w:tentative="1">
+      <w:start w:val="1"/>
+      <w:numFmt w:val="bullet"/>
+      <w:lvlText w:val=""/>
+      <w:lvlJc w:val="left"/>
+      <w:pPr>
+        <w:ind w:left="5210" w:hanging="360"/>
+      </w:pPr>
+      <w:rPr>
+        <w:rFonts w:ascii="Symbol" w:hAnsi="Symbol" w:hint="default"/>
+      </w:rPr>
+    </w:lvl>
+    <w:lvl w:ilvl="7" w:tplc="08100003" w:tentative="1">
+      <w:start w:val="1"/>
+      <w:numFmt w:val="bullet"/>
+      <w:lvlText w:val="o"/>
+      <w:lvlJc w:val="left"/>
+      <w:pPr>
+        <w:ind w:left="5930" w:hanging="360"/>
+      </w:pPr>
+      <w:rPr>
+        <w:rFonts w:ascii="Courier New" w:hAnsi="Courier New" w:cs="Courier New" w:hint="default"/>
+      </w:rPr>
+    </w:lvl>
+    <w:lvl w:ilvl="8" w:tplc="08100005" w:tentative="1">
+      <w:start w:val="1"/>
+      <w:numFmt w:val="bullet"/>
+      <w:lvlText w:val=""/>
+      <w:lvlJc w:val="left"/>
+      <w:pPr>
+        <w:ind w:left="6650" w:hanging="360"/>
+      </w:pPr>
+      <w:rPr>
+        <w:rFonts w:ascii="Wingdings" w:hAnsi="Wingdings" w:hint="default"/>
+      </w:rPr>
+    </w:lvl>
+  </w:abstractNum>
+  <w:abstractNum w:abstractNumId="2" w15:restartNumberingAfterBreak="0">
     <w:nsid w:val="26566A89"/>
     <w:multiLevelType w:val="multilevel"/>
     <w:tmpl w:val="12E2BDB4"/>
@@ -6572,7 +6723,7 @@
       </w:rPr>
     </w:lvl>
   </w:abstractNum>
-  <w:abstractNum w:abstractNumId="2" w15:restartNumberingAfterBreak="0">
+  <w:abstractNum w:abstractNumId="3" w15:restartNumberingAfterBreak="0">
     <w:nsid w:val="31513267"/>
     <w:multiLevelType w:val="hybridMultilevel"/>
     <w:tmpl w:val="FA7AC388"/>
@@ -6661,7 +6812,7 @@
       </w:pPr>
     </w:lvl>
   </w:abstractNum>
-  <w:abstractNum w:abstractNumId="3" w15:restartNumberingAfterBreak="0">
+  <w:abstractNum w:abstractNumId="4" w15:restartNumberingAfterBreak="0">
     <w:nsid w:val="35640C26"/>
     <w:multiLevelType w:val="hybridMultilevel"/>
     <w:tmpl w:val="64AA42CE"/>
@@ -6774,7 +6925,7 @@
       </w:rPr>
     </w:lvl>
   </w:abstractNum>
-  <w:abstractNum w:abstractNumId="4" w15:restartNumberingAfterBreak="0">
+  <w:abstractNum w:abstractNumId="5" w15:restartNumberingAfterBreak="0">
     <w:nsid w:val="40107057"/>
     <w:multiLevelType w:val="hybridMultilevel"/>
     <w:tmpl w:val="983CDF96"/>
@@ -6887,7 +7038,120 @@
       </w:rPr>
     </w:lvl>
   </w:abstractNum>
-  <w:abstractNum w:abstractNumId="5" w15:restartNumberingAfterBreak="0">
+  <w:abstractNum w:abstractNumId="6" w15:restartNumberingAfterBreak="0">
+    <w:nsid w:val="47845A4A"/>
+    <w:multiLevelType w:val="hybridMultilevel"/>
+    <w:tmpl w:val="02AAB14C"/>
+    <w:lvl w:ilvl="0" w:tplc="08100001">
+      <w:start w:val="1"/>
+      <w:numFmt w:val="bullet"/>
+      <w:lvlText w:val=""/>
+      <w:lvlJc w:val="left"/>
+      <w:pPr>
+        <w:ind w:left="890" w:hanging="360"/>
+      </w:pPr>
+      <w:rPr>
+        <w:rFonts w:ascii="Symbol" w:hAnsi="Symbol" w:hint="default"/>
+      </w:rPr>
+    </w:lvl>
+    <w:lvl w:ilvl="1" w:tplc="08100003" w:tentative="1">
+      <w:start w:val="1"/>
+      <w:numFmt w:val="bullet"/>
+      <w:lvlText w:val="o"/>
+      <w:lvlJc w:val="left"/>
+      <w:pPr>
+        <w:ind w:left="1610" w:hanging="360"/>
+      </w:pPr>
+      <w:rPr>
+        <w:rFonts w:ascii="Courier New" w:hAnsi="Courier New" w:cs="Courier New" w:hint="default"/>
+      </w:rPr>
+    </w:lvl>
+    <w:lvl w:ilvl="2" w:tplc="08100005" w:tentative="1">
+      <w:start w:val="1"/>
+      <w:numFmt w:val="bullet"/>
+      <w:lvlText w:val=""/>
+      <w:lvlJc w:val="left"/>
+      <w:pPr>
+        <w:ind w:left="2330" w:hanging="360"/>
+      </w:pPr>
+      <w:rPr>
+        <w:rFonts w:ascii="Wingdings" w:hAnsi="Wingdings" w:hint="default"/>
+      </w:rPr>
+    </w:lvl>
+    <w:lvl w:ilvl="3" w:tplc="08100001" w:tentative="1">
+      <w:start w:val="1"/>
+      <w:numFmt w:val="bullet"/>
+      <w:lvlText w:val=""/>
+      <w:lvlJc w:val="left"/>
+      <w:pPr>
+        <w:ind w:left="3050" w:hanging="360"/>
+      </w:pPr>
+      <w:rPr>
+        <w:rFonts w:ascii="Symbol" w:hAnsi="Symbol" w:hint="default"/>
+      </w:rPr>
+    </w:lvl>
+    <w:lvl w:ilvl="4" w:tplc="08100003" w:tentative="1">
+      <w:start w:val="1"/>
+      <w:numFmt w:val="bullet"/>
+      <w:lvlText w:val="o"/>
+      <w:lvlJc w:val="left"/>
+      <w:pPr>
+        <w:ind w:left="3770" w:hanging="360"/>
+      </w:pPr>
+      <w:rPr>
+        <w:rFonts w:ascii="Courier New" w:hAnsi="Courier New" w:cs="Courier New" w:hint="default"/>
+      </w:rPr>
+    </w:lvl>
+    <w:lvl w:ilvl="5" w:tplc="08100005" w:tentative="1">
+      <w:start w:val="1"/>
+      <w:numFmt w:val="bullet"/>
+      <w:lvlText w:val=""/>
+      <w:lvlJc w:val="left"/>
+      <w:pPr>
+        <w:ind w:left="4490" w:hanging="360"/>
+      </w:pPr>
+      <w:rPr>
+        <w:rFonts w:ascii="Wingdings" w:hAnsi="Wingdings" w:hint="default"/>
+      </w:rPr>
+    </w:lvl>
+    <w:lvl w:ilvl="6" w:tplc="08100001" w:tentative="1">
+      <w:start w:val="1"/>
+      <w:numFmt w:val="bullet"/>
+      <w:lvlText w:val=""/>
+      <w:lvlJc w:val="left"/>
+      <w:pPr>
+        <w:ind w:left="5210" w:hanging="360"/>
+      </w:pPr>
+      <w:rPr>
+        <w:rFonts w:ascii="Symbol" w:hAnsi="Symbol" w:hint="default"/>
+      </w:rPr>
+    </w:lvl>
+    <w:lvl w:ilvl="7" w:tplc="08100003" w:tentative="1">
+      <w:start w:val="1"/>
+      <w:numFmt w:val="bullet"/>
+      <w:lvlText w:val="o"/>
+      <w:lvlJc w:val="left"/>
+      <w:pPr>
+        <w:ind w:left="5930" w:hanging="360"/>
+      </w:pPr>
+      <w:rPr>
+        <w:rFonts w:ascii="Courier New" w:hAnsi="Courier New" w:cs="Courier New" w:hint="default"/>
+      </w:rPr>
+    </w:lvl>
+    <w:lvl w:ilvl="8" w:tplc="08100005" w:tentative="1">
+      <w:start w:val="1"/>
+      <w:numFmt w:val="bullet"/>
+      <w:lvlText w:val=""/>
+      <w:lvlJc w:val="left"/>
+      <w:pPr>
+        <w:ind w:left="6650" w:hanging="360"/>
+      </w:pPr>
+      <w:rPr>
+        <w:rFonts w:ascii="Wingdings" w:hAnsi="Wingdings" w:hint="default"/>
+      </w:rPr>
+    </w:lvl>
+  </w:abstractNum>
+  <w:abstractNum w:abstractNumId="7" w15:restartNumberingAfterBreak="0">
     <w:nsid w:val="4E253672"/>
     <w:multiLevelType w:val="hybridMultilevel"/>
     <w:tmpl w:val="018EF620"/>
@@ -7000,7 +7264,7 @@
       </w:rPr>
     </w:lvl>
   </w:abstractNum>
-  <w:abstractNum w:abstractNumId="6" w15:restartNumberingAfterBreak="0">
+  <w:abstractNum w:abstractNumId="8" w15:restartNumberingAfterBreak="0">
     <w:nsid w:val="516B4868"/>
     <w:multiLevelType w:val="multilevel"/>
     <w:tmpl w:val="005630CA"/>
@@ -7113,7 +7377,7 @@
       </w:rPr>
     </w:lvl>
   </w:abstractNum>
-  <w:abstractNum w:abstractNumId="7" w15:restartNumberingAfterBreak="0">
+  <w:abstractNum w:abstractNumId="9" w15:restartNumberingAfterBreak="0">
     <w:nsid w:val="5CF744D1"/>
     <w:multiLevelType w:val="hybridMultilevel"/>
     <w:tmpl w:val="B196497A"/>
@@ -7226,7 +7490,7 @@
       </w:rPr>
     </w:lvl>
   </w:abstractNum>
-  <w:abstractNum w:abstractNumId="8" w15:restartNumberingAfterBreak="0">
+  <w:abstractNum w:abstractNumId="10" w15:restartNumberingAfterBreak="0">
     <w:nsid w:val="6F0F6EE5"/>
     <w:multiLevelType w:val="hybridMultilevel"/>
     <w:tmpl w:val="DF30F8CA"/>
@@ -7339,7 +7603,7 @@
       </w:rPr>
     </w:lvl>
   </w:abstractNum>
-  <w:abstractNum w:abstractNumId="9" w15:restartNumberingAfterBreak="0">
+  <w:abstractNum w:abstractNumId="11" w15:restartNumberingAfterBreak="0">
     <w:nsid w:val="702346F9"/>
     <w:multiLevelType w:val="multilevel"/>
     <w:tmpl w:val="F15846B8"/>
@@ -7452,7 +7716,7 @@
       </w:pPr>
     </w:lvl>
   </w:abstractNum>
-  <w:abstractNum w:abstractNumId="10" w15:restartNumberingAfterBreak="0">
+  <w:abstractNum w:abstractNumId="12" w15:restartNumberingAfterBreak="0">
     <w:nsid w:val="732A6F96"/>
     <w:multiLevelType w:val="multilevel"/>
     <w:tmpl w:val="F850D2FC"/>
@@ -7574,40 +7838,46 @@
     </w:lvl>
   </w:abstractNum>
   <w:num w:numId="1">
-    <w:abstractNumId w:val="4"/>
+    <w:abstractNumId w:val="5"/>
   </w:num>
   <w:num w:numId="2">
-    <w:abstractNumId w:val="6"/>
+    <w:abstractNumId w:val="8"/>
   </w:num>
   <w:num w:numId="3">
-    <w:abstractNumId w:val="2"/>
+    <w:abstractNumId w:val="3"/>
   </w:num>
   <w:num w:numId="4">
-    <w:abstractNumId w:val="10"/>
+    <w:abstractNumId w:val="12"/>
   </w:num>
   <w:num w:numId="5">
-    <w:abstractNumId w:val="1"/>
+    <w:abstractNumId w:val="2"/>
   </w:num>
   <w:num w:numId="6">
     <w:abstractNumId w:val="0"/>
   </w:num>
   <w:num w:numId="7">
+    <w:abstractNumId w:val="11"/>
+  </w:num>
+  <w:num w:numId="8">
+    <w:abstractNumId w:val="2"/>
+  </w:num>
+  <w:num w:numId="9">
+    <w:abstractNumId w:val="7"/>
+  </w:num>
+  <w:num w:numId="10">
     <w:abstractNumId w:val="9"/>
   </w:num>
-  <w:num w:numId="8">
-    <w:abstractNumId w:val="1"/>
-  </w:num>
-  <w:num w:numId="9">
-    <w:abstractNumId w:val="5"/>
-  </w:num>
-  <w:num w:numId="10">
-    <w:abstractNumId w:val="7"/>
-  </w:num>
   <w:num w:numId="11">
-    <w:abstractNumId w:val="8"/>
+    <w:abstractNumId w:val="10"/>
   </w:num>
   <w:num w:numId="12">
-    <w:abstractNumId w:val="3"/>
+    <w:abstractNumId w:val="4"/>
+  </w:num>
+  <w:num w:numId="13">
+    <w:abstractNumId w:val="6"/>
+  </w:num>
+  <w:num w:numId="14">
+    <w:abstractNumId w:val="1"/>
   </w:num>
 </w:numbering>
 </file>
@@ -8716,6 +8986,20 @@
       <w:szCs w:val="18"/>
     </w:rPr>
   </w:style>
+  <w:style w:type="paragraph" w:customStyle="1" w:styleId="mb5">
+    <w:name w:val="mb5"/>
+    <w:basedOn w:val="Normale"/>
+    <w:rsid w:val="00FC2C35"/>
+    <w:pPr>
+      <w:spacing w:before="100" w:beforeAutospacing="1" w:after="100" w:afterAutospacing="1" w:line="240" w:lineRule="auto"/>
+    </w:pPr>
+    <w:rPr>
+      <w:rFonts w:ascii="Times New Roman" w:eastAsia="Times New Roman" w:hAnsi="Times New Roman" w:cs="Times New Roman"/>
+      <w:sz w:val="24"/>
+      <w:szCs w:val="24"/>
+      <w:lang w:val="it-CH" w:eastAsia="it-CH"/>
+    </w:rPr>
+  </w:style>
 </w:styles>
 </file>
 
@@ -9005,7 +9289,7 @@
 </file>
 
 <file path=customXml/itemProps1.xml><?xml version="1.0" encoding="utf-8"?>
-<ds:datastoreItem xmlns:ds="http://schemas.openxmlformats.org/officeDocument/2006/customXml" ds:itemID="{6C0CEF11-1E03-4CEE-8DB5-DE9001618C03}">
+<ds:datastoreItem xmlns:ds="http://schemas.openxmlformats.org/officeDocument/2006/customXml" ds:itemID="{F0726271-4330-40B7-90D5-2FF23E1944BF}">
   <ds:schemaRefs>
     <ds:schemaRef ds:uri="http://schemas.openxmlformats.org/officeDocument/2006/bibliography"/>
   </ds:schemaRefs>

--- a/1_QdC/QdC - Chiarani RIva.docx
+++ b/1_QdC/QdC - Chiarani RIva.docx
@@ -2342,8 +2342,6 @@
           <w:lang w:val="it-IT" w:eastAsia="fr-FR"/>
         </w:rPr>
       </w:pPr>
-      <w:bookmarkStart w:id="4" w:name="_GoBack"/>
-      <w:bookmarkEnd w:id="4"/>
       <w:r>
         <w:rPr>
           <w:rFonts w:eastAsia="Times New Roman" w:cstheme="minorHAnsi"/>
@@ -4627,7 +4625,16 @@
           <w:rFonts w:eastAsia="Times New Roman" w:cstheme="minorHAnsi"/>
           <w:lang w:val="it-IT" w:eastAsia="fr-FR"/>
         </w:rPr>
-        <w:t>3 pinguini che sono un’immagine 3d che rincorreranno il giocatore per cercare di fermarlo</w:t>
+        <w:t>3 leoni</w:t>
+      </w:r>
+      <w:bookmarkStart w:id="4" w:name="_GoBack"/>
+      <w:bookmarkEnd w:id="4"/>
+      <w:r>
+        <w:rPr>
+          <w:rFonts w:eastAsia="Times New Roman" w:cstheme="minorHAnsi"/>
+          <w:lang w:val="it-IT" w:eastAsia="fr-FR"/>
+        </w:rPr>
+        <w:t xml:space="preserve"> che sono un’immagine 3d che rincorreranno il giocatore per cercare di fermarlo</w:t>
       </w:r>
     </w:p>
     <w:p>
@@ -9289,7 +9296,7 @@
 </file>
 
 <file path=customXml/itemProps1.xml><?xml version="1.0" encoding="utf-8"?>
-<ds:datastoreItem xmlns:ds="http://schemas.openxmlformats.org/officeDocument/2006/customXml" ds:itemID="{F0726271-4330-40B7-90D5-2FF23E1944BF}">
+<ds:datastoreItem xmlns:ds="http://schemas.openxmlformats.org/officeDocument/2006/customXml" ds:itemID="{50A8D9C1-0CAE-4DAA-8D03-C59E506F524E}">
   <ds:schemaRefs>
     <ds:schemaRef ds:uri="http://schemas.openxmlformats.org/officeDocument/2006/bibliography"/>
   </ds:schemaRefs>

--- a/1_QdC/QdC - Chiarani RIva.docx
+++ b/1_QdC/QdC - Chiarani RIva.docx
@@ -4490,7 +4490,21 @@
           <w:rFonts w:eastAsia="Times New Roman" w:cstheme="minorHAnsi"/>
           <w:lang w:val="it-IT" w:eastAsia="fr-FR"/>
         </w:rPr>
-        <w:t>Sarà presente 1 chiave quale servirà per aprire la porta finale</w:t>
+        <w:t xml:space="preserve">Sarà presente </w:t>
+      </w:r>
+      <w:r>
+        <w:rPr>
+          <w:rFonts w:eastAsia="Times New Roman" w:cstheme="minorHAnsi"/>
+          <w:lang w:val="it-IT" w:eastAsia="fr-FR"/>
+        </w:rPr>
+        <w:t>1</w:t>
+      </w:r>
+      <w:r>
+        <w:rPr>
+          <w:rFonts w:eastAsia="Times New Roman" w:cstheme="minorHAnsi"/>
+          <w:lang w:val="it-IT" w:eastAsia="fr-FR"/>
+        </w:rPr>
+        <w:t xml:space="preserve"> chiave quale servirà per aprire la porta finale</w:t>
       </w:r>
     </w:p>
     <w:p>
@@ -4561,28 +4575,23 @@
           <w:rFonts w:eastAsia="Times New Roman" w:cstheme="minorHAnsi"/>
           <w:lang w:val="it-IT" w:eastAsia="fr-FR"/>
         </w:rPr>
-        <w:t>Prendendo tutti i bonus</w:t>
-      </w:r>
-      <w:r>
-        <w:rPr>
-          <w:rFonts w:eastAsia="Times New Roman" w:cstheme="minorHAnsi"/>
-          <w:lang w:val="it-IT" w:eastAsia="fr-FR"/>
-        </w:rPr>
-        <w:t xml:space="preserve"> e la chiave finale</w:t>
-      </w:r>
-      <w:r>
-        <w:rPr>
-          <w:rFonts w:eastAsia="Times New Roman" w:cstheme="minorHAnsi"/>
-          <w:lang w:val="it-IT" w:eastAsia="fr-FR"/>
-        </w:rPr>
-        <w:t xml:space="preserve"> si potrà accedere al livello 3</w:t>
-      </w:r>
+        <w:t>2 chiavi totali</w:t>
+      </w:r>
+      <w:r>
+        <w:rPr>
+          <w:rFonts w:eastAsia="Times New Roman" w:cstheme="minorHAnsi"/>
+          <w:lang w:val="it-IT" w:eastAsia="fr-FR"/>
+        </w:rPr>
+        <w:t xml:space="preserve"> -&gt; porta finale e porta bonus</w:t>
+      </w:r>
+      <w:bookmarkStart w:id="4" w:name="_GoBack"/>
+      <w:bookmarkEnd w:id="4"/>
     </w:p>
     <w:p>
       <w:pPr>
         <w:pStyle w:val="Paragrafoelenco"/>
         <w:numPr>
-          <w:ilvl w:val="1"/>
+          <w:ilvl w:val="2"/>
           <w:numId w:val="11"/>
         </w:numPr>
         <w:autoSpaceDE w:val="0"/>
@@ -4600,14 +4609,28 @@
           <w:rFonts w:eastAsia="Times New Roman" w:cstheme="minorHAnsi"/>
           <w:lang w:val="it-IT" w:eastAsia="fr-FR"/>
         </w:rPr>
-        <w:t>Livello 3</w:t>
+        <w:t>Prendendo tutti i bonus</w:t>
+      </w:r>
+      <w:r>
+        <w:rPr>
+          <w:rFonts w:eastAsia="Times New Roman" w:cstheme="minorHAnsi"/>
+          <w:lang w:val="it-IT" w:eastAsia="fr-FR"/>
+        </w:rPr>
+        <w:t xml:space="preserve"> e la chiave finale</w:t>
+      </w:r>
+      <w:r>
+        <w:rPr>
+          <w:rFonts w:eastAsia="Times New Roman" w:cstheme="minorHAnsi"/>
+          <w:lang w:val="it-IT" w:eastAsia="fr-FR"/>
+        </w:rPr>
+        <w:t xml:space="preserve"> si potrà accedere al livello 3</w:t>
       </w:r>
     </w:p>
     <w:p>
       <w:pPr>
         <w:pStyle w:val="Paragrafoelenco"/>
         <w:numPr>
-          <w:ilvl w:val="2"/>
+          <w:ilvl w:val="1"/>
           <w:numId w:val="11"/>
         </w:numPr>
         <w:autoSpaceDE w:val="0"/>
@@ -4625,16 +4648,7 @@
           <w:rFonts w:eastAsia="Times New Roman" w:cstheme="minorHAnsi"/>
           <w:lang w:val="it-IT" w:eastAsia="fr-FR"/>
         </w:rPr>
-        <w:t>3 leoni</w:t>
-      </w:r>
-      <w:bookmarkStart w:id="4" w:name="_GoBack"/>
-      <w:bookmarkEnd w:id="4"/>
-      <w:r>
-        <w:rPr>
-          <w:rFonts w:eastAsia="Times New Roman" w:cstheme="minorHAnsi"/>
-          <w:lang w:val="it-IT" w:eastAsia="fr-FR"/>
-        </w:rPr>
-        <w:t xml:space="preserve"> che sono un’immagine 3d che rincorreranno il giocatore per cercare di fermarlo</w:t>
+        <w:t>Livello 3</w:t>
       </w:r>
     </w:p>
     <w:p>
@@ -4659,14 +4673,21 @@
           <w:rFonts w:eastAsia="Times New Roman" w:cstheme="minorHAnsi"/>
           <w:lang w:val="it-IT" w:eastAsia="fr-FR"/>
         </w:rPr>
-        <w:t>Saranno presenti 4 chiavi in questo livello</w:t>
+        <w:t>3 leoni</w:t>
+      </w:r>
+      <w:r>
+        <w:rPr>
+          <w:rFonts w:eastAsia="Times New Roman" w:cstheme="minorHAnsi"/>
+          <w:lang w:val="it-IT" w:eastAsia="fr-FR"/>
+        </w:rPr>
+        <w:t xml:space="preserve"> che sono un’immagine 3d che rincorreranno il giocatore per cercare di fermarlo</w:t>
       </w:r>
     </w:p>
     <w:p>
       <w:pPr>
         <w:pStyle w:val="Paragrafoelenco"/>
         <w:numPr>
-          <w:ilvl w:val="3"/>
+          <w:ilvl w:val="2"/>
           <w:numId w:val="11"/>
         </w:numPr>
         <w:autoSpaceDE w:val="0"/>
@@ -4684,7 +4705,7 @@
           <w:rFonts w:eastAsia="Times New Roman" w:cstheme="minorHAnsi"/>
           <w:lang w:val="it-IT" w:eastAsia="fr-FR"/>
         </w:rPr>
-        <w:t>Prima: è una chiave falsa, se si raccoglie il gioco riparte da capo in cima al palazzo</w:t>
+        <w:t>Saranno presenti 4 chiavi in questo livello</w:t>
       </w:r>
     </w:p>
     <w:p>
@@ -4710,7 +4731,7 @@
           <w:lang w:val="it-IT" w:eastAsia="fr-FR"/>
         </w:rPr>
         <w:lastRenderedPageBreak/>
-        <w:t>Seconda: serve per aprire una porta segreta ed in quella stanza sarà presente 1 punto bonus</w:t>
+        <w:t>Prima: è una chiave falsa, se si raccoglie il gioco riparte da capo in cima al palazzo</w:t>
       </w:r>
     </w:p>
     <w:p>
@@ -4735,7 +4756,7 @@
           <w:rFonts w:eastAsia="Times New Roman" w:cstheme="minorHAnsi"/>
           <w:lang w:val="it-IT" w:eastAsia="fr-FR"/>
         </w:rPr>
-        <w:t>Terza: serve per aprire una porta segreta ed in quella stanza saranno presenti 3 punti bonus e la chiave finale che servirà per aprire l’ultima porta</w:t>
+        <w:t>Seconda: serve per aprire una porta segreta ed in quella stanza sarà presente 1 punto bonus</w:t>
       </w:r>
     </w:p>
     <w:p>
@@ -4760,14 +4781,14 @@
           <w:rFonts w:eastAsia="Times New Roman" w:cstheme="minorHAnsi"/>
           <w:lang w:val="it-IT" w:eastAsia="fr-FR"/>
         </w:rPr>
-        <w:t>Quarta: chiave finale che si trova nella stanza della 3 chiave</w:t>
+        <w:t>Terza: serve per aprire una porta segreta ed in quella stanza saranno presenti 3 punti bonus e la chiave finale che servirà per aprire l’ultima porta</w:t>
       </w:r>
     </w:p>
     <w:p>
       <w:pPr>
         <w:pStyle w:val="Paragrafoelenco"/>
         <w:numPr>
-          <w:ilvl w:val="2"/>
+          <w:ilvl w:val="3"/>
           <w:numId w:val="11"/>
         </w:numPr>
         <w:autoSpaceDE w:val="0"/>
@@ -4785,7 +4806,7 @@
           <w:rFonts w:eastAsia="Times New Roman" w:cstheme="minorHAnsi"/>
           <w:lang w:val="it-IT" w:eastAsia="fr-FR"/>
         </w:rPr>
-        <w:t>11 bonus nascosti nel livello, 4 sono recuperabili solo prendendo una chiave nascosta nel livello</w:t>
+        <w:t>Quarta: chiave finale che si trova nella stanza della 3 chiave</w:t>
       </w:r>
     </w:p>
     <w:p>
@@ -4810,21 +4831,7 @@
           <w:rFonts w:eastAsia="Times New Roman" w:cstheme="minorHAnsi"/>
           <w:lang w:val="it-IT" w:eastAsia="fr-FR"/>
         </w:rPr>
-        <w:t>Prendendo tutti i bonus</w:t>
-      </w:r>
-      <w:r>
-        <w:rPr>
-          <w:rFonts w:eastAsia="Times New Roman" w:cstheme="minorHAnsi"/>
-          <w:lang w:val="it-IT" w:eastAsia="fr-FR"/>
-        </w:rPr>
-        <w:t xml:space="preserve"> e la chiave finale con la quale si potrà aprire la porta finale</w:t>
-      </w:r>
-      <w:r>
-        <w:rPr>
-          <w:rFonts w:eastAsia="Times New Roman" w:cstheme="minorHAnsi"/>
-          <w:lang w:val="it-IT" w:eastAsia="fr-FR"/>
-        </w:rPr>
-        <w:t xml:space="preserve"> si concluderà il gioco visualizzando il tempo e la posizione nella classifica generale del giocatore</w:t>
+        <w:t>11 bonus nascosti nel livello, 4 sono recuperabili solo prendendo una chiave nascosta nel livello</w:t>
       </w:r>
     </w:p>
     <w:p>
@@ -4849,14 +4856,28 @@
           <w:rFonts w:eastAsia="Times New Roman" w:cstheme="minorHAnsi"/>
           <w:lang w:val="it-IT" w:eastAsia="fr-FR"/>
         </w:rPr>
-        <w:t>Vite giocatore</w:t>
+        <w:t>Prendendo tutti i bonus</w:t>
+      </w:r>
+      <w:r>
+        <w:rPr>
+          <w:rFonts w:eastAsia="Times New Roman" w:cstheme="minorHAnsi"/>
+          <w:lang w:val="it-IT" w:eastAsia="fr-FR"/>
+        </w:rPr>
+        <w:t xml:space="preserve"> e la chiave finale con la quale si potrà aprire la porta finale</w:t>
+      </w:r>
+      <w:r>
+        <w:rPr>
+          <w:rFonts w:eastAsia="Times New Roman" w:cstheme="minorHAnsi"/>
+          <w:lang w:val="it-IT" w:eastAsia="fr-FR"/>
+        </w:rPr>
+        <w:t xml:space="preserve"> si concluderà il gioco visualizzando il tempo e la posizione nella classifica generale del giocatore</w:t>
       </w:r>
     </w:p>
     <w:p>
       <w:pPr>
         <w:pStyle w:val="Paragrafoelenco"/>
         <w:numPr>
-          <w:ilvl w:val="3"/>
+          <w:ilvl w:val="2"/>
           <w:numId w:val="11"/>
         </w:numPr>
         <w:autoSpaceDE w:val="0"/>
@@ -4874,21 +4895,14 @@
           <w:rFonts w:eastAsia="Times New Roman" w:cstheme="minorHAnsi"/>
           <w:lang w:val="it-IT" w:eastAsia="fr-FR"/>
         </w:rPr>
-        <w:t xml:space="preserve">Il giocatore possiede 3 vite, e quando muore riparte dall’inizio del livello in cui si trova, se si finiscono tutte e 3 </w:t>
-      </w:r>
-      <w:r>
-        <w:rPr>
-          <w:rFonts w:eastAsia="Times New Roman" w:cstheme="minorHAnsi"/>
-          <w:lang w:val="it-IT" w:eastAsia="fr-FR"/>
-        </w:rPr>
-        <w:t>si riparte dal tetto del palazzo ma il cronometraggio non si azzera</w:t>
+        <w:t>Vite giocatore</w:t>
       </w:r>
     </w:p>
     <w:p>
       <w:pPr>
         <w:pStyle w:val="Paragrafoelenco"/>
         <w:numPr>
-          <w:ilvl w:val="2"/>
+          <w:ilvl w:val="3"/>
           <w:numId w:val="11"/>
         </w:numPr>
         <w:autoSpaceDE w:val="0"/>
@@ -4906,14 +4920,21 @@
           <w:rFonts w:eastAsia="Times New Roman" w:cstheme="minorHAnsi"/>
           <w:lang w:val="it-IT" w:eastAsia="fr-FR"/>
         </w:rPr>
-        <w:t>Bonus per scappare</w:t>
+        <w:t xml:space="preserve">Il giocatore possiede 3 vite, e quando muore riparte dall’inizio del livello in cui si trova, se si finiscono tutte e 3 </w:t>
+      </w:r>
+      <w:r>
+        <w:rPr>
+          <w:rFonts w:eastAsia="Times New Roman" w:cstheme="minorHAnsi"/>
+          <w:lang w:val="it-IT" w:eastAsia="fr-FR"/>
+        </w:rPr>
+        <w:t>si riparte dal tetto del palazzo ma il cronometraggio non si azzera</w:t>
       </w:r>
     </w:p>
     <w:p>
       <w:pPr>
         <w:pStyle w:val="Paragrafoelenco"/>
         <w:numPr>
-          <w:ilvl w:val="3"/>
+          <w:ilvl w:val="2"/>
           <w:numId w:val="11"/>
         </w:numPr>
         <w:autoSpaceDE w:val="0"/>
@@ -4931,14 +4952,7 @@
           <w:rFonts w:eastAsia="Times New Roman" w:cstheme="minorHAnsi"/>
           <w:lang w:val="it-IT" w:eastAsia="fr-FR"/>
         </w:rPr>
-        <w:t xml:space="preserve">Stelline </w:t>
-      </w:r>
-      <w:r>
-        <w:rPr>
-          <w:rFonts w:eastAsia="Times New Roman" w:cstheme="minorHAnsi"/>
-          <w:lang w:val="it-IT" w:eastAsia="fr-FR"/>
-        </w:rPr>
-        <w:t>per diventare più veloce per riuscire a schivare gli animali</w:t>
+        <w:t>Bonus per scappare</w:t>
       </w:r>
     </w:p>
     <w:p>
@@ -4963,20 +4977,24 @@
           <w:rFonts w:eastAsia="Times New Roman" w:cstheme="minorHAnsi"/>
           <w:lang w:val="it-IT" w:eastAsia="fr-FR"/>
         </w:rPr>
-        <w:t>C’è un blocchetto che fa diventare immune per 10 secondi</w:t>
+        <w:t xml:space="preserve">Stelline </w:t>
+      </w:r>
+      <w:r>
+        <w:rPr>
+          <w:rFonts w:eastAsia="Times New Roman" w:cstheme="minorHAnsi"/>
+          <w:lang w:val="it-IT" w:eastAsia="fr-FR"/>
+        </w:rPr>
+        <w:t>per diventare più veloce per riuscire a schivare gli animali</w:t>
       </w:r>
     </w:p>
     <w:p>
       <w:pPr>
         <w:pStyle w:val="Paragrafoelenco"/>
-        <w:numPr>
-          <w:ilvl w:val="0"/>
-          <w:numId w:val="11"/>
-        </w:numPr>
         <w:autoSpaceDE w:val="0"/>
         <w:autoSpaceDN w:val="0"/>
         <w:adjustRightInd w:val="0"/>
         <w:spacing w:after="0" w:line="240" w:lineRule="auto"/>
+        <w:ind w:left="890"/>
         <w:jc w:val="both"/>
         <w:rPr>
           <w:rFonts w:eastAsia="Times New Roman" w:cstheme="minorHAnsi"/>
@@ -9296,7 +9314,7 @@
 </file>
 
 <file path=customXml/itemProps1.xml><?xml version="1.0" encoding="utf-8"?>
-<ds:datastoreItem xmlns:ds="http://schemas.openxmlformats.org/officeDocument/2006/customXml" ds:itemID="{50A8D9C1-0CAE-4DAA-8D03-C59E506F524E}">
+<ds:datastoreItem xmlns:ds="http://schemas.openxmlformats.org/officeDocument/2006/customXml" ds:itemID="{F0C58D55-345C-4521-BA47-73A57B9FEB4B}">
   <ds:schemaRefs>
     <ds:schemaRef ds:uri="http://schemas.openxmlformats.org/officeDocument/2006/bibliography"/>
   </ds:schemaRefs>
